--- a/LRZ INNOVA.docx
+++ b/LRZ INNOVA.docx
@@ -17,15 +17,192 @@
         </w:rPr>
         <w:t>LRZ INNOVA</w:t>
       </w:r>
-    </w:p>
-    <w:p>
-      <w:pPr>
-        <w:rPr>
-          <w:sz w:val="28"/>
-          <w:szCs w:val="28"/>
-        </w:rPr>
-      </w:pPr>
-      <w:hyperlink r:id="rId4" w:history="1">
+      <w:r>
+        <w:rPr>
+          <w:sz w:val="44"/>
+          <w:szCs w:val="44"/>
+        </w:rPr>
+        <w:t xml:space="preserve"> T-EMPLEA</w:t>
+      </w:r>
+    </w:p>
+    <w:p>
+      <w:pPr>
+        <w:jc w:val="center"/>
+        <w:rPr>
+          <w:sz w:val="44"/>
+          <w:szCs w:val="44"/>
+        </w:rPr>
+      </w:pPr>
+    </w:p>
+    <w:p>
+      <w:pPr>
+        <w:rPr>
+          <w:b/>
+          <w:bCs/>
+          <w:sz w:val="32"/>
+          <w:szCs w:val="32"/>
+        </w:rPr>
+      </w:pPr>
+      <w:r>
+        <w:rPr>
+          <w:b/>
+          <w:bCs/>
+          <w:sz w:val="32"/>
+          <w:szCs w:val="32"/>
+        </w:rPr>
+        <w:t>Propuesta:</w:t>
+      </w:r>
+    </w:p>
+    <w:p>
+      <w:pPr>
+        <w:rPr>
+          <w:sz w:val="28"/>
+          <w:szCs w:val="28"/>
+        </w:rPr>
+      </w:pPr>
+      <w:r>
+        <w:rPr>
+          <w:sz w:val="28"/>
+          <w:szCs w:val="28"/>
+        </w:rPr>
+        <w:t xml:space="preserve">A raíz de esta publicación de Las Rozas Innova en LinkedIn, consideramos que sería interesante crear una </w:t>
+      </w:r>
+      <w:r>
+        <w:rPr>
+          <w:sz w:val="28"/>
+          <w:szCs w:val="28"/>
+        </w:rPr>
+        <w:t xml:space="preserve">sencilla </w:t>
+      </w:r>
+      <w:r>
+        <w:rPr>
+          <w:sz w:val="28"/>
+          <w:szCs w:val="28"/>
+        </w:rPr>
+        <w:t>interfaz que facilite tanto la búsqueda de empleo como las ofertas de trabajo entre empresas y particulares de Las Rozas.</w:t>
+      </w:r>
+    </w:p>
+    <w:p>
+      <w:pPr>
+        <w:pStyle w:val="Prrafodelista"/>
+        <w:numPr>
+          <w:ilvl w:val="0"/>
+          <w:numId w:val="1"/>
+        </w:numPr>
+        <w:rPr>
+          <w:sz w:val="28"/>
+          <w:szCs w:val="28"/>
+        </w:rPr>
+      </w:pPr>
+      <w:r>
+        <w:rPr>
+          <w:sz w:val="28"/>
+          <w:szCs w:val="28"/>
+        </w:rPr>
+        <w:t>Los</w:t>
+      </w:r>
+      <w:r>
+        <w:rPr>
+          <w:sz w:val="28"/>
+          <w:szCs w:val="28"/>
+        </w:rPr>
+        <w:t xml:space="preserve"> </w:t>
+      </w:r>
+      <w:r>
+        <w:rPr>
+          <w:b/>
+          <w:bCs/>
+          <w:sz w:val="28"/>
+          <w:szCs w:val="28"/>
+        </w:rPr>
+        <w:t>demandantes de empleo</w:t>
+      </w:r>
+      <w:r>
+        <w:rPr>
+          <w:sz w:val="28"/>
+          <w:szCs w:val="28"/>
+        </w:rPr>
+        <w:t xml:space="preserve"> podrán</w:t>
+      </w:r>
+      <w:r>
+        <w:rPr>
+          <w:sz w:val="28"/>
+          <w:szCs w:val="28"/>
+        </w:rPr>
+        <w:t>:</w:t>
+      </w:r>
+      <w:r>
+        <w:rPr>
+          <w:sz w:val="28"/>
+          <w:szCs w:val="28"/>
+        </w:rPr>
+        <w:t xml:space="preserve"> acceder de forma rápida y ordenada a todas las posibilidades de empleo de nuestra localidad</w:t>
+      </w:r>
+    </w:p>
+    <w:p>
+      <w:pPr>
+        <w:pStyle w:val="Prrafodelista"/>
+        <w:numPr>
+          <w:ilvl w:val="0"/>
+          <w:numId w:val="1"/>
+        </w:numPr>
+        <w:rPr>
+          <w:sz w:val="28"/>
+          <w:szCs w:val="28"/>
+        </w:rPr>
+      </w:pPr>
+      <w:r>
+        <w:rPr>
+          <w:sz w:val="28"/>
+          <w:szCs w:val="28"/>
+        </w:rPr>
+        <w:t xml:space="preserve">Las </w:t>
+      </w:r>
+      <w:r>
+        <w:rPr>
+          <w:b/>
+          <w:bCs/>
+          <w:sz w:val="28"/>
+          <w:szCs w:val="28"/>
+        </w:rPr>
+        <w:t>empresas que busquen talento</w:t>
+      </w:r>
+      <w:r>
+        <w:rPr>
+          <w:sz w:val="28"/>
+          <w:szCs w:val="28"/>
+        </w:rPr>
+        <w:t xml:space="preserve"> podrán: tener otro medio </w:t>
+      </w:r>
+      <w:r>
+        <w:rPr>
+          <w:sz w:val="28"/>
+          <w:szCs w:val="28"/>
+        </w:rPr>
+        <w:t>en el que encuentren a personas interesadas en trabajar en empresas de su misma localidad.</w:t>
+      </w:r>
+    </w:p>
+    <w:p>
+      <w:pPr>
+        <w:pStyle w:val="Prrafodelista"/>
+        <w:numPr>
+          <w:ilvl w:val="0"/>
+          <w:numId w:val="1"/>
+        </w:numPr>
+        <w:rPr>
+          <w:sz w:val="28"/>
+          <w:szCs w:val="28"/>
+        </w:rPr>
+      </w:pPr>
+    </w:p>
+    <w:p>
+      <w:pPr>
+        <w:rPr>
+          <w:sz w:val="28"/>
+          <w:szCs w:val="28"/>
+        </w:rPr>
+      </w:pPr>
+      <w:hyperlink r:id="rId5" w:history="1">
         <w:r>
           <w:rPr>
             <w:rStyle w:val="Hipervnculo"/>
@@ -53,11 +230,12 @@
       <w:r>
         <w:rPr>
           <w:noProof/>
+          <w:u w:val="single"/>
         </w:rPr>
         <w:drawing>
-          <wp:inline distT="0" distB="0" distL="0" distR="0" wp14:anchorId="31B6AAF7" wp14:editId="47C98C76">
-            <wp:extent cx="5257800" cy="5172075"/>
-            <wp:effectExtent l="0" t="0" r="0" b="9525"/>
+          <wp:inline distT="0" distB="0" distL="0" distR="0" wp14:anchorId="31B6AAF7" wp14:editId="76133B6D">
+            <wp:extent cx="3892516" cy="3829050"/>
+            <wp:effectExtent l="0" t="0" r="0" b="0"/>
             <wp:docPr id="2099381328" name="Imagen 1" descr="Interfaz de usuario gráfica, Texto, Aplicación, Correo electrónico&#10;&#10;Descripción generada automáticamente"/>
             <wp:cNvGraphicFramePr>
               <a:graphicFrameLocks xmlns:a="http://schemas.openxmlformats.org/drawingml/2006/main" noChangeAspect="1"/>
@@ -70,7 +248,7 @@
                     <pic:cNvPicPr/>
                   </pic:nvPicPr>
                   <pic:blipFill>
-                    <a:blip r:embed="rId5"/>
+                    <a:blip r:embed="rId6"/>
                     <a:stretch>
                       <a:fillRect/>
                     </a:stretch>
@@ -78,7 +256,7 @@
                   <pic:spPr>
                     <a:xfrm>
                       <a:off x="0" y="0"/>
-                      <a:ext cx="5257800" cy="5172075"/>
+                      <a:ext cx="3900421" cy="3836826"/>
                     </a:xfrm>
                     <a:prstGeom prst="rect">
                       <a:avLst/>
@@ -91,6 +269,172 @@
         </w:drawing>
       </w:r>
     </w:p>
+    <w:p>
+      <w:pPr>
+        <w:rPr>
+          <w:u w:val="single"/>
+        </w:rPr>
+      </w:pPr>
+    </w:p>
+    <w:p>
+      <w:pPr>
+        <w:rPr>
+          <w:b/>
+          <w:bCs/>
+          <w:sz w:val="32"/>
+          <w:szCs w:val="32"/>
+        </w:rPr>
+      </w:pPr>
+      <w:r>
+        <w:rPr>
+          <w:b/>
+          <w:bCs/>
+          <w:sz w:val="32"/>
+          <w:szCs w:val="32"/>
+        </w:rPr>
+        <w:lastRenderedPageBreak/>
+        <w:t>Desarrollo</w:t>
+      </w:r>
+      <w:r>
+        <w:rPr>
+          <w:b/>
+          <w:bCs/>
+          <w:sz w:val="32"/>
+          <w:szCs w:val="32"/>
+        </w:rPr>
+        <w:t>:</w:t>
+      </w:r>
+    </w:p>
+    <w:p>
+      <w:pPr>
+        <w:rPr>
+          <w:sz w:val="28"/>
+          <w:szCs w:val="28"/>
+        </w:rPr>
+      </w:pPr>
+      <w:r>
+        <w:rPr>
+          <w:sz w:val="28"/>
+          <w:szCs w:val="28"/>
+        </w:rPr>
+        <w:t xml:space="preserve">Para lograr este propósito, se ha utilizado el Framework Angular basado en lenguaje </w:t>
+      </w:r>
+      <w:proofErr w:type="spellStart"/>
+      <w:r>
+        <w:rPr>
+          <w:sz w:val="28"/>
+          <w:szCs w:val="28"/>
+        </w:rPr>
+        <w:t>TypeScript</w:t>
+      </w:r>
+      <w:proofErr w:type="spellEnd"/>
+      <w:r>
+        <w:rPr>
+          <w:sz w:val="28"/>
+          <w:szCs w:val="28"/>
+        </w:rPr>
+        <w:t>.</w:t>
+      </w:r>
+    </w:p>
+    <w:p>
+      <w:pPr>
+        <w:rPr>
+          <w:sz w:val="28"/>
+          <w:szCs w:val="28"/>
+        </w:rPr>
+      </w:pPr>
+      <w:r>
+        <w:rPr>
+          <w:sz w:val="28"/>
+          <w:szCs w:val="28"/>
+        </w:rPr>
+        <w:t xml:space="preserve">Para ello, hemos creado una </w:t>
+      </w:r>
+      <w:proofErr w:type="spellStart"/>
+      <w:r>
+        <w:rPr>
+          <w:sz w:val="28"/>
+          <w:szCs w:val="28"/>
+        </w:rPr>
+        <w:t>landing</w:t>
+      </w:r>
+      <w:proofErr w:type="spellEnd"/>
+      <w:r>
+        <w:rPr>
+          <w:sz w:val="28"/>
+          <w:szCs w:val="28"/>
+        </w:rPr>
+        <w:t xml:space="preserve"> page SPA con 2 módulos:</w:t>
+      </w:r>
+    </w:p>
+    <w:p>
+      <w:pPr>
+        <w:pStyle w:val="Prrafodelista"/>
+        <w:numPr>
+          <w:ilvl w:val="0"/>
+          <w:numId w:val="1"/>
+        </w:numPr>
+        <w:rPr>
+          <w:b/>
+          <w:bCs/>
+          <w:sz w:val="28"/>
+          <w:szCs w:val="28"/>
+        </w:rPr>
+      </w:pPr>
+      <w:r>
+        <w:rPr>
+          <w:b/>
+          <w:bCs/>
+          <w:sz w:val="28"/>
+          <w:szCs w:val="28"/>
+        </w:rPr>
+        <w:t>Particulares</w:t>
+      </w:r>
+    </w:p>
+    <w:p>
+      <w:pPr>
+        <w:pStyle w:val="Prrafodelista"/>
+        <w:numPr>
+          <w:ilvl w:val="0"/>
+          <w:numId w:val="1"/>
+        </w:numPr>
+        <w:rPr>
+          <w:b/>
+          <w:bCs/>
+          <w:sz w:val="28"/>
+          <w:szCs w:val="28"/>
+        </w:rPr>
+      </w:pPr>
+      <w:r>
+        <w:rPr>
+          <w:b/>
+          <w:bCs/>
+          <w:sz w:val="28"/>
+          <w:szCs w:val="28"/>
+        </w:rPr>
+        <w:t>Empresas</w:t>
+      </w:r>
+    </w:p>
+    <w:p>
+      <w:pPr>
+        <w:rPr>
+          <w:u w:val="single"/>
+        </w:rPr>
+      </w:pPr>
+    </w:p>
+    <w:p>
+      <w:pPr>
+        <w:rPr>
+          <w:u w:val="single"/>
+        </w:rPr>
+      </w:pPr>
+      <w:r>
+        <w:rPr>
+          <w:u w:val="single"/>
+        </w:rPr>
+        <w:t>….</w:t>
+      </w:r>
+    </w:p>
     <w:sectPr>
       <w:pgSz w:w="11906" w:h="16838"/>
       <w:pgMar w:top="1417" w:right="1701" w:bottom="1417" w:left="1701" w:header="708" w:footer="708" w:gutter="0"/>
@@ -99,6 +443,126 @@
     </w:sectPr>
   </w:body>
 </w:document>
+</file>
+
+<file path=word/numbering.xml><?xml version="1.0" encoding="utf-8"?>
+<w:numbering xmlns:wpc="http://schemas.microsoft.com/office/word/2010/wordprocessingCanvas" xmlns:cx="http://schemas.microsoft.com/office/drawing/2014/chartex" xmlns:cx1="http://schemas.microsoft.com/office/drawing/2015/9/8/chartex" xmlns:cx2="http://schemas.microsoft.com/office/drawing/2015/10/21/chartex" xmlns:cx3="http://schemas.microsoft.com/office/drawing/2016/5/9/chartex" xmlns:cx4="http://schemas.microsoft.com/office/drawing/2016/5/10/chartex" xmlns:cx5="http://schemas.microsoft.com/office/drawing/2016/5/11/chartex" xmlns:cx6="http://schemas.microsoft.com/office/drawing/2016/5/12/chartex" xmlns:cx7="http://schemas.microsoft.com/office/drawing/2016/5/13/chartex" xmlns:cx8="http://schemas.microsoft.com/office/drawing/2016/5/14/chartex" xmlns:mc="http://schemas.openxmlformats.org/markup-compatibility/2006" xmlns:aink="http://schemas.microsoft.com/office/drawing/2016/ink" xmlns:am3d="http://schemas.microsoft.com/office/drawing/2017/model3d" xmlns:o="urn:schemas-microsoft-com:office:office" xmlns:oel="http://schemas.microsoft.com/office/2019/extlst" xmlns:r="http://schemas.openxmlformats.org/officeDocument/2006/relationships" xmlns:m="http://schemas.openxmlformats.org/officeDocument/2006/math" xmlns:v="urn:schemas-microsoft-com:vml" xmlns:wp14="http://schemas.microsoft.com/office/word/2010/wordprocessingDrawing" xmlns:wp="http://schemas.openxmlformats.org/drawingml/2006/wordprocessingDrawing" xmlns:w10="urn:schemas-microsoft-com:office:word" xmlns:w="http://schemas.openxmlformats.org/wordprocessingml/2006/main" xmlns:w14="http://schemas.microsoft.com/office/word/2010/wordml" xmlns:w15="http://schemas.microsoft.com/office/word/2012/wordml" xmlns:w16cex="http://schemas.microsoft.com/office/word/2018/wordml/cex" xmlns:w16cid="http://schemas.microsoft.com/office/word/2016/wordml/cid" xmlns:w16="http://schemas.microsoft.com/office/word/2018/wordml" xmlns:w16sdtdh="http://schemas.microsoft.com/office/word/2020/wordml/sdtdatahash" xmlns:w16se="http://schemas.microsoft.com/office/word/2015/wordml/symex" xmlns:wpg="http://schemas.microsoft.com/office/word/2010/wordprocessingGroup" xmlns:wpi="http://schemas.microsoft.com/office/word/2010/wordprocessingInk" xmlns:wne="http://schemas.microsoft.com/office/word/2006/wordml" xmlns:wps="http://schemas.microsoft.com/office/word/2010/wordprocessingShape" mc:Ignorable="w14 w15 w16se w16cid w16 w16cex w16sdtdh wp14">
+  <w:abstractNum w:abstractNumId="0" w15:restartNumberingAfterBreak="0">
+    <w:nsid w:val="54BD0E93"/>
+    <w:multiLevelType w:val="hybridMultilevel"/>
+    <w:tmpl w:val="49386662"/>
+    <w:lvl w:ilvl="0" w:tplc="D7707AA4">
+      <w:numFmt w:val="bullet"/>
+      <w:lvlText w:val="-"/>
+      <w:lvlJc w:val="left"/>
+      <w:pPr>
+        <w:ind w:left="720" w:hanging="360"/>
+      </w:pPr>
+      <w:rPr>
+        <w:rFonts w:ascii="Calibri" w:eastAsiaTheme="minorHAnsi" w:hAnsi="Calibri" w:cs="Calibri" w:hint="default"/>
+      </w:rPr>
+    </w:lvl>
+    <w:lvl w:ilvl="1" w:tplc="0C0A0003" w:tentative="1">
+      <w:start w:val="1"/>
+      <w:numFmt w:val="bullet"/>
+      <w:lvlText w:val="o"/>
+      <w:lvlJc w:val="left"/>
+      <w:pPr>
+        <w:ind w:left="1440" w:hanging="360"/>
+      </w:pPr>
+      <w:rPr>
+        <w:rFonts w:ascii="Courier New" w:hAnsi="Courier New" w:cs="Courier New" w:hint="default"/>
+      </w:rPr>
+    </w:lvl>
+    <w:lvl w:ilvl="2" w:tplc="0C0A0005" w:tentative="1">
+      <w:start w:val="1"/>
+      <w:numFmt w:val="bullet"/>
+      <w:lvlText w:val=""/>
+      <w:lvlJc w:val="left"/>
+      <w:pPr>
+        <w:ind w:left="2160" w:hanging="360"/>
+      </w:pPr>
+      <w:rPr>
+        <w:rFonts w:ascii="Wingdings" w:hAnsi="Wingdings" w:hint="default"/>
+      </w:rPr>
+    </w:lvl>
+    <w:lvl w:ilvl="3" w:tplc="0C0A0001" w:tentative="1">
+      <w:start w:val="1"/>
+      <w:numFmt w:val="bullet"/>
+      <w:lvlText w:val=""/>
+      <w:lvlJc w:val="left"/>
+      <w:pPr>
+        <w:ind w:left="2880" w:hanging="360"/>
+      </w:pPr>
+      <w:rPr>
+        <w:rFonts w:ascii="Symbol" w:hAnsi="Symbol" w:hint="default"/>
+      </w:rPr>
+    </w:lvl>
+    <w:lvl w:ilvl="4" w:tplc="0C0A0003" w:tentative="1">
+      <w:start w:val="1"/>
+      <w:numFmt w:val="bullet"/>
+      <w:lvlText w:val="o"/>
+      <w:lvlJc w:val="left"/>
+      <w:pPr>
+        <w:ind w:left="3600" w:hanging="360"/>
+      </w:pPr>
+      <w:rPr>
+        <w:rFonts w:ascii="Courier New" w:hAnsi="Courier New" w:cs="Courier New" w:hint="default"/>
+      </w:rPr>
+    </w:lvl>
+    <w:lvl w:ilvl="5" w:tplc="0C0A0005" w:tentative="1">
+      <w:start w:val="1"/>
+      <w:numFmt w:val="bullet"/>
+      <w:lvlText w:val=""/>
+      <w:lvlJc w:val="left"/>
+      <w:pPr>
+        <w:ind w:left="4320" w:hanging="360"/>
+      </w:pPr>
+      <w:rPr>
+        <w:rFonts w:ascii="Wingdings" w:hAnsi="Wingdings" w:hint="default"/>
+      </w:rPr>
+    </w:lvl>
+    <w:lvl w:ilvl="6" w:tplc="0C0A0001" w:tentative="1">
+      <w:start w:val="1"/>
+      <w:numFmt w:val="bullet"/>
+      <w:lvlText w:val=""/>
+      <w:lvlJc w:val="left"/>
+      <w:pPr>
+        <w:ind w:left="5040" w:hanging="360"/>
+      </w:pPr>
+      <w:rPr>
+        <w:rFonts w:ascii="Symbol" w:hAnsi="Symbol" w:hint="default"/>
+      </w:rPr>
+    </w:lvl>
+    <w:lvl w:ilvl="7" w:tplc="0C0A0003" w:tentative="1">
+      <w:start w:val="1"/>
+      <w:numFmt w:val="bullet"/>
+      <w:lvlText w:val="o"/>
+      <w:lvlJc w:val="left"/>
+      <w:pPr>
+        <w:ind w:left="5760" w:hanging="360"/>
+      </w:pPr>
+      <w:rPr>
+        <w:rFonts w:ascii="Courier New" w:hAnsi="Courier New" w:cs="Courier New" w:hint="default"/>
+      </w:rPr>
+    </w:lvl>
+    <w:lvl w:ilvl="8" w:tplc="0C0A0005" w:tentative="1">
+      <w:start w:val="1"/>
+      <w:numFmt w:val="bullet"/>
+      <w:lvlText w:val=""/>
+      <w:lvlJc w:val="left"/>
+      <w:pPr>
+        <w:ind w:left="6480" w:hanging="360"/>
+      </w:pPr>
+      <w:rPr>
+        <w:rFonts w:ascii="Wingdings" w:hAnsi="Wingdings" w:hint="default"/>
+      </w:rPr>
+    </w:lvl>
+  </w:abstractNum>
+  <w:num w:numId="1" w16cid:durableId="1463186819">
+    <w:abstractNumId w:val="0"/>
+  </w:num>
+</w:numbering>
 </file>
 
 <file path=word/styles.xml><?xml version="1.0" encoding="utf-8"?>
@@ -552,6 +1016,17 @@
       <w:shd w:val="clear" w:color="auto" w:fill="E1DFDD"/>
     </w:rPr>
   </w:style>
+  <w:style w:type="paragraph" w:styleId="Prrafodelista">
+    <w:name w:val="List Paragraph"/>
+    <w:basedOn w:val="Normal"/>
+    <w:uiPriority w:val="34"/>
+    <w:qFormat/>
+    <w:rsid w:val="0075362F"/>
+    <w:pPr>
+      <w:ind w:left="720"/>
+      <w:contextualSpacing/>
+    </w:pPr>
+  </w:style>
 </w:styles>
 </file>
 

--- a/LRZ INNOVA.docx
+++ b/LRZ INNOVA.docx
@@ -15,7 +15,7 @@
           <w:sz w:val="44"/>
           <w:szCs w:val="44"/>
         </w:rPr>
-        <w:t>LRZ INNOVA</w:t>
+        <w:t>Las Rozas</w:t>
       </w:r>
       <w:r>
         <w:rPr>
@@ -65,21 +65,7 @@
           <w:sz w:val="28"/>
           <w:szCs w:val="28"/>
         </w:rPr>
-        <w:t xml:space="preserve">A raíz de esta publicación de Las Rozas Innova en LinkedIn, consideramos que sería interesante crear una </w:t>
-      </w:r>
-      <w:r>
-        <w:rPr>
-          <w:sz w:val="28"/>
-          <w:szCs w:val="28"/>
-        </w:rPr>
-        <w:t xml:space="preserve">sencilla </w:t>
-      </w:r>
-      <w:r>
-        <w:rPr>
-          <w:sz w:val="28"/>
-          <w:szCs w:val="28"/>
-        </w:rPr>
-        <w:t>interfaz que facilite tanto la búsqueda de empleo como las ofertas de trabajo entre empresas y particulares de Las Rozas.</w:t>
+        <w:t>A raíz de esta publicación de Las Rozas Innova en LinkedIn, consideramos que sería interesante crear una sencilla interfaz que facilite tanto la búsqueda de empleo como las ofertas de trabajo entre empresas y particulares de Las Rozas.</w:t>
       </w:r>
     </w:p>
     <w:p>
@@ -421,19 +407,134 @@
           <w:u w:val="single"/>
         </w:rPr>
       </w:pPr>
-    </w:p>
-    <w:p>
-      <w:pPr>
+      <w:r>
         <w:rPr>
           <w:u w:val="single"/>
         </w:rPr>
-      </w:pPr>
-      <w:r>
+        <w:t>…………ampliar…………………………….</w:t>
+      </w:r>
+    </w:p>
+    <w:p>
+      <w:pPr>
+        <w:rPr>
+          <w:b/>
+          <w:bCs/>
+          <w:sz w:val="32"/>
+          <w:szCs w:val="32"/>
+        </w:rPr>
+      </w:pPr>
+    </w:p>
+    <w:p>
+      <w:pPr>
+        <w:rPr>
+          <w:b/>
+          <w:bCs/>
+          <w:sz w:val="32"/>
+          <w:szCs w:val="32"/>
+        </w:rPr>
+      </w:pPr>
+      <w:r>
+        <w:rPr>
+          <w:b/>
+          <w:bCs/>
+          <w:sz w:val="32"/>
+          <w:szCs w:val="32"/>
+        </w:rPr>
+        <w:t>DOM:</w:t>
+      </w:r>
+    </w:p>
+    <w:p>
+      <w:pPr>
+        <w:ind w:left="708" w:hanging="708"/>
+        <w:rPr>
+          <w:b/>
+          <w:bCs/>
+          <w:sz w:val="32"/>
+          <w:szCs w:val="32"/>
+        </w:rPr>
+      </w:pPr>
+    </w:p>
+    <w:p>
+      <w:pPr>
+        <w:rPr>
+          <w:b/>
+          <w:bCs/>
+          <w:sz w:val="32"/>
+          <w:szCs w:val="32"/>
+        </w:rPr>
+      </w:pPr>
+      <w:proofErr w:type="spellStart"/>
+      <w:r>
+        <w:rPr>
+          <w:b/>
+          <w:bCs/>
+          <w:sz w:val="32"/>
+          <w:szCs w:val="32"/>
+        </w:rPr>
+        <w:t>Header</w:t>
+      </w:r>
+      <w:proofErr w:type="spellEnd"/>
+    </w:p>
+    <w:p>
+      <w:pPr>
+        <w:rPr>
+          <w:b/>
+          <w:bCs/>
+          <w:sz w:val="32"/>
+          <w:szCs w:val="32"/>
+        </w:rPr>
+      </w:pPr>
+      <w:r>
+        <w:rPr>
+          <w:b/>
+          <w:bCs/>
+          <w:sz w:val="32"/>
+          <w:szCs w:val="32"/>
+        </w:rPr>
+        <w:t>Particulares    Empresas</w:t>
+      </w:r>
+    </w:p>
+    <w:p>
+      <w:pPr>
+        <w:rPr>
+          <w:b/>
+          <w:bCs/>
+          <w:sz w:val="32"/>
+          <w:szCs w:val="32"/>
+        </w:rPr>
+      </w:pPr>
+      <w:proofErr w:type="spellStart"/>
+      <w:r>
+        <w:rPr>
+          <w:b/>
+          <w:bCs/>
+          <w:sz w:val="32"/>
+          <w:szCs w:val="32"/>
+        </w:rPr>
+        <w:t>Footer</w:t>
+      </w:r>
+      <w:proofErr w:type="spellEnd"/>
+    </w:p>
+    <w:p>
+      <w:pPr>
         <w:rPr>
           <w:u w:val="single"/>
         </w:rPr>
-        <w:t>….</w:t>
-      </w:r>
+      </w:pPr>
+    </w:p>
+    <w:p>
+      <w:pPr>
+        <w:rPr>
+          <w:u w:val="single"/>
+        </w:rPr>
+      </w:pPr>
+    </w:p>
+    <w:p>
+      <w:pPr>
+        <w:rPr>
+          <w:u w:val="single"/>
+        </w:rPr>
+      </w:pPr>
     </w:p>
     <w:sectPr>
       <w:pgSz w:w="11906" w:h="16838"/>

--- a/LRZ INNOVA.docx
+++ b/LRZ INNOVA.docx
@@ -43,6 +43,7 @@
           <w:szCs w:val="32"/>
         </w:rPr>
       </w:pPr>
+      <w:bookmarkStart w:id="0" w:name="_Hlk154079675"/>
       <w:r>
         <w:rPr>
           <w:b/>
@@ -350,55 +351,28 @@
           <w:sz w:val="28"/>
           <w:szCs w:val="28"/>
         </w:rPr>
-        <w:t xml:space="preserve"> page SPA con 2 módulos:</w:t>
-      </w:r>
-    </w:p>
-    <w:p>
-      <w:pPr>
-        <w:pStyle w:val="Prrafodelista"/>
-        <w:numPr>
-          <w:ilvl w:val="0"/>
-          <w:numId w:val="1"/>
-        </w:numPr>
-        <w:rPr>
-          <w:b/>
-          <w:bCs/>
-          <w:sz w:val="28"/>
-          <w:szCs w:val="28"/>
-        </w:rPr>
-      </w:pPr>
-      <w:r>
-        <w:rPr>
-          <w:b/>
-          <w:bCs/>
-          <w:sz w:val="28"/>
-          <w:szCs w:val="28"/>
-        </w:rPr>
-        <w:t>Particulares</w:t>
-      </w:r>
-    </w:p>
-    <w:p>
-      <w:pPr>
-        <w:pStyle w:val="Prrafodelista"/>
-        <w:numPr>
-          <w:ilvl w:val="0"/>
-          <w:numId w:val="1"/>
-        </w:numPr>
-        <w:rPr>
-          <w:b/>
-          <w:bCs/>
-          <w:sz w:val="28"/>
-          <w:szCs w:val="28"/>
-        </w:rPr>
-      </w:pPr>
-      <w:r>
-        <w:rPr>
-          <w:b/>
-          <w:bCs/>
-          <w:sz w:val="28"/>
-          <w:szCs w:val="28"/>
-        </w:rPr>
-        <w:t>Empresas</w:t>
+        <w:t xml:space="preserve"> page SPA con </w:t>
+      </w:r>
+      <w:r>
+        <w:rPr>
+          <w:sz w:val="28"/>
+          <w:szCs w:val="28"/>
+        </w:rPr>
+        <w:t>6</w:t>
+      </w:r>
+      <w:r>
+        <w:rPr>
+          <w:sz w:val="28"/>
+          <w:szCs w:val="28"/>
+        </w:rPr>
+        <w:t xml:space="preserve"> módulos</w:t>
+      </w:r>
+      <w:r>
+        <w:rPr>
+          <w:sz w:val="28"/>
+          <w:szCs w:val="28"/>
+        </w:rPr>
+        <w:t xml:space="preserve"> y una interfaz</w:t>
       </w:r>
     </w:p>
     <w:p>
@@ -409,11 +383,48 @@
       </w:pPr>
       <w:r>
         <w:rPr>
+          <w:highlight w:val="yellow"/>
           <w:u w:val="single"/>
         </w:rPr>
-        <w:t>…………ampliar…………………………….</w:t>
-      </w:r>
-    </w:p>
+        <w:t>…………ampliar</w:t>
+      </w:r>
+      <w:r>
+        <w:rPr>
+          <w:highlight w:val="yellow"/>
+          <w:u w:val="single"/>
+        </w:rPr>
+        <w:t xml:space="preserve"> </w:t>
+      </w:r>
+      <w:r>
+        <w:rPr>
+          <w:highlight w:val="yellow"/>
+          <w:u w:val="single"/>
+        </w:rPr>
+        <w:t>esta parte (</w:t>
+      </w:r>
+      <w:r>
+        <w:rPr>
+          <w:highlight w:val="yellow"/>
+          <w:u w:val="single"/>
+        </w:rPr>
+        <w:t>Mar</w:t>
+      </w:r>
+      <w:r>
+        <w:rPr>
+          <w:highlight w:val="yellow"/>
+          <w:u w:val="single"/>
+        </w:rPr>
+        <w:t>)</w:t>
+      </w:r>
+      <w:r>
+        <w:rPr>
+          <w:highlight w:val="yellow"/>
+          <w:u w:val="single"/>
+        </w:rPr>
+        <w:t>…………………………….</w:t>
+      </w:r>
+    </w:p>
+    <w:bookmarkEnd w:id="0"/>
     <w:p>
       <w:pPr>
         <w:rPr>
